--- a/Unidades didacticas/UD10 - Aplicaciones No Code/AOF - Unit 10 - Assessable activities 03 [English].docx
+++ b/Unidades didacticas/UD10 - Aplicaciones No Code/AOF - Unit 10 - Assessable activities 03 [English].docx
@@ -80,12 +80,12 @@
             <wp:extent cx="6120000" cy="723900"/>
             <wp:effectExtent b="0" l="0" r="0" t="0"/>
             <wp:wrapSquare wrapText="bothSides" distB="114300" distT="114300" distL="114300" distR="114300"/>
-            <wp:docPr id="3" name="image4.png"/>
+            <wp:docPr id="3" name="image3.png"/>
             <a:graphic>
               <a:graphicData uri="http://schemas.openxmlformats.org/drawingml/2006/picture">
                 <pic:pic>
                   <pic:nvPicPr>
-                    <pic:cNvPr id="0" name="image4.png"/>
+                    <pic:cNvPr id="0" name="image3.png"/>
                     <pic:cNvPicPr preferRelativeResize="0"/>
                   </pic:nvPicPr>
                   <pic:blipFill>
@@ -334,12 +334,12 @@
             <wp:extent cx="922564" cy="322898"/>
             <wp:effectExtent b="0" l="0" r="0" t="0"/>
             <wp:wrapSquare wrapText="bothSides" distB="57150" distT="57150" distL="57150" distR="57150"/>
-            <wp:docPr id="1" name="image2.png"/>
+            <wp:docPr id="1" name="image1.png"/>
             <a:graphic>
               <a:graphicData uri="http://schemas.openxmlformats.org/drawingml/2006/picture">
                 <pic:pic>
                   <pic:nvPicPr>
-                    <pic:cNvPr id="0" name="image2.png"/>
+                    <pic:cNvPr id="0" name="image1.png"/>
                     <pic:cNvPicPr preferRelativeResize="0"/>
                   </pic:nvPicPr>
                   <pic:blipFill>
@@ -471,12 +471,12 @@
             <wp:extent cx="922564" cy="322898"/>
             <wp:effectExtent b="0" l="0" r="0" t="0"/>
             <wp:wrapSquare wrapText="bothSides" distB="57150" distT="57150" distL="57150" distR="57150"/>
-            <wp:docPr id="2" name="image1.png"/>
+            <wp:docPr id="2" name="image2.png"/>
             <a:graphic>
               <a:graphicData uri="http://schemas.openxmlformats.org/drawingml/2006/picture">
                 <pic:pic>
                   <pic:nvPicPr>
-                    <pic:cNvPr id="0" name="image1.png"/>
+                    <pic:cNvPr id="0" name="image2.png"/>
                     <pic:cNvPicPr preferRelativeResize="0"/>
                   </pic:nvPicPr>
                   <pic:blipFill>
@@ -1257,7 +1257,7 @@
         <w:pStyle w:val="Heading1"/>
         <w:numPr>
           <w:ilvl w:val="0"/>
-          <w:numId w:val="2"/>
+          <w:numId w:val="3"/>
         </w:numPr>
         <w:ind w:left="432"/>
       </w:pPr>
@@ -1364,7 +1364,7 @@
         <w:pageBreakBefore w:val="0"/>
         <w:numPr>
           <w:ilvl w:val="0"/>
-          <w:numId w:val="2"/>
+          <w:numId w:val="3"/>
         </w:numPr>
         <w:ind w:left="432"/>
       </w:pPr>
@@ -1381,7 +1381,7 @@
       <w:pPr>
         <w:numPr>
           <w:ilvl w:val="0"/>
-          <w:numId w:val="1"/>
+          <w:numId w:val="2"/>
         </w:numPr>
         <w:spacing w:after="0" w:afterAutospacing="0"/>
         <w:ind w:left="720" w:hanging="360"/>
@@ -1397,7 +1397,7 @@
       <w:pPr>
         <w:numPr>
           <w:ilvl w:val="0"/>
-          <w:numId w:val="1"/>
+          <w:numId w:val="2"/>
         </w:numPr>
         <w:spacing w:before="0" w:beforeAutospacing="0"/>
         <w:ind w:left="720" w:hanging="360"/>
@@ -1471,7 +1471,7 @@
         <w:pStyle w:val="Heading1"/>
         <w:numPr>
           <w:ilvl w:val="0"/>
-          <w:numId w:val="2"/>
+          <w:numId w:val="3"/>
         </w:numPr>
         <w:ind w:left="432"/>
       </w:pPr>
@@ -1551,6 +1551,151 @@
           <w:rtl w:val="0"/>
         </w:rPr>
         <w:t xml:space="preserve">For this application, it is important that students can access the application easily and simply, so it is recommended that attractive and clear icons and layouts are used. The application should also be easy to use, so it is recommended that a main menu be used to organize the different options available in the application.</w:t>
+      </w:r>
+    </w:p>
+    <w:p>
+      <w:pPr>
+        <w:rPr/>
+      </w:pPr>
+      <w:r>
+        <w:rPr>
+          <w:rtl w:val="0"/>
+        </w:rPr>
+      </w:r>
+    </w:p>
+    <w:p>
+      <w:pPr>
+        <w:rPr/>
+      </w:pPr>
+      <w:r>
+        <w:rPr>
+          <w:rtl w:val="0"/>
+        </w:rPr>
+        <w:t xml:space="preserve">It is recommended to include the following views:</w:t>
+      </w:r>
+    </w:p>
+    <w:p>
+      <w:pPr>
+        <w:numPr>
+          <w:ilvl w:val="0"/>
+          <w:numId w:val="1"/>
+        </w:numPr>
+        <w:spacing w:after="0" w:afterAutospacing="0"/>
+        <w:ind w:left="720" w:hanging="360"/>
+        <w:rPr>
+          <w:u w:val="none"/>
+        </w:rPr>
+      </w:pPr>
+      <w:r>
+        <w:rPr>
+          <w:b w:val="1"/>
+          <w:rtl w:val="0"/>
+        </w:rPr>
+        <w:t xml:space="preserve">Home View</w:t>
+      </w:r>
+      <w:r>
+        <w:rPr>
+          <w:rtl w:val="0"/>
+        </w:rPr>
+        <w:t xml:space="preserve">: This view should include basic information about the organization, such as its name, logo, and a brief description of its mission and objectives.</w:t>
+      </w:r>
+    </w:p>
+    <w:p>
+      <w:pPr>
+        <w:numPr>
+          <w:ilvl w:val="0"/>
+          <w:numId w:val="1"/>
+        </w:numPr>
+        <w:spacing w:after="0" w:afterAutospacing="0" w:before="0" w:beforeAutospacing="0"/>
+        <w:ind w:left="720" w:hanging="360"/>
+        <w:rPr>
+          <w:u w:val="none"/>
+        </w:rPr>
+      </w:pPr>
+      <w:r>
+        <w:rPr>
+          <w:b w:val="1"/>
+          <w:rtl w:val="0"/>
+        </w:rPr>
+        <w:t xml:space="preserve">Events view:</w:t>
+      </w:r>
+      <w:r>
+        <w:rPr>
+          <w:rtl w:val="0"/>
+        </w:rPr>
+        <w:t xml:space="preserve"> This view should display a list of the organization's upcoming events, including the date, time, and location of each. Students should be able to click on each event for more information.</w:t>
+      </w:r>
+    </w:p>
+    <w:p>
+      <w:pPr>
+        <w:numPr>
+          <w:ilvl w:val="0"/>
+          <w:numId w:val="1"/>
+        </w:numPr>
+        <w:spacing w:after="0" w:afterAutospacing="0" w:before="0" w:beforeAutospacing="0"/>
+        <w:ind w:left="720" w:hanging="360"/>
+        <w:rPr>
+          <w:u w:val="none"/>
+        </w:rPr>
+      </w:pPr>
+      <w:r>
+        <w:rPr>
+          <w:b w:val="1"/>
+          <w:rtl w:val="0"/>
+        </w:rPr>
+        <w:t xml:space="preserve">News view</w:t>
+      </w:r>
+      <w:r>
+        <w:rPr>
+          <w:rtl w:val="0"/>
+        </w:rPr>
+        <w:t xml:space="preserve">: In this view, students can read the latest news about the organization, such as important announcements and recent accomplishments.</w:t>
+      </w:r>
+    </w:p>
+    <w:p>
+      <w:pPr>
+        <w:numPr>
+          <w:ilvl w:val="0"/>
+          <w:numId w:val="1"/>
+        </w:numPr>
+        <w:spacing w:before="0" w:beforeAutospacing="0"/>
+        <w:ind w:left="720" w:hanging="360"/>
+        <w:rPr>
+          <w:u w:val="none"/>
+        </w:rPr>
+      </w:pPr>
+      <w:r>
+        <w:rPr>
+          <w:b w:val="1"/>
+          <w:rtl w:val="0"/>
+        </w:rPr>
+        <w:t xml:space="preserve">Complaint and suggestion box view:</w:t>
+      </w:r>
+      <w:r>
+        <w:rPr>
+          <w:rtl w:val="0"/>
+        </w:rPr>
+        <w:t xml:space="preserve"> Here, students can send feedback about their educational experience, including information about the faculty and problems they are experiencing.</w:t>
+      </w:r>
+    </w:p>
+    <w:p>
+      <w:pPr>
+        <w:rPr/>
+      </w:pPr>
+      <w:r>
+        <w:rPr>
+          <w:rtl w:val="0"/>
+        </w:rPr>
+      </w:r>
+    </w:p>
+    <w:p>
+      <w:pPr>
+        <w:rPr/>
+      </w:pPr>
+      <w:r>
+        <w:rPr>
+          <w:rtl w:val="0"/>
+        </w:rPr>
       </w:r>
     </w:p>
     <w:p>
@@ -2003,6 +2148,116 @@
   <w:abstractNum w:abstractNumId="2">
     <w:lvl w:ilvl="0">
       <w:start w:val="1"/>
+      <w:numFmt w:val="bullet"/>
+      <w:lvlText w:val="●"/>
+      <w:lvlJc w:val="left"/>
+      <w:pPr>
+        <w:ind w:left="720" w:hanging="360"/>
+      </w:pPr>
+      <w:rPr>
+        <w:u w:val="none"/>
+      </w:rPr>
+    </w:lvl>
+    <w:lvl w:ilvl="1">
+      <w:start w:val="1"/>
+      <w:numFmt w:val="bullet"/>
+      <w:lvlText w:val="○"/>
+      <w:lvlJc w:val="left"/>
+      <w:pPr>
+        <w:ind w:left="1440" w:hanging="360"/>
+      </w:pPr>
+      <w:rPr>
+        <w:u w:val="none"/>
+      </w:rPr>
+    </w:lvl>
+    <w:lvl w:ilvl="2">
+      <w:start w:val="1"/>
+      <w:numFmt w:val="bullet"/>
+      <w:lvlText w:val="■"/>
+      <w:lvlJc w:val="left"/>
+      <w:pPr>
+        <w:ind w:left="2160" w:hanging="360"/>
+      </w:pPr>
+      <w:rPr>
+        <w:u w:val="none"/>
+      </w:rPr>
+    </w:lvl>
+    <w:lvl w:ilvl="3">
+      <w:start w:val="1"/>
+      <w:numFmt w:val="bullet"/>
+      <w:lvlText w:val="●"/>
+      <w:lvlJc w:val="left"/>
+      <w:pPr>
+        <w:ind w:left="2880" w:hanging="360"/>
+      </w:pPr>
+      <w:rPr>
+        <w:u w:val="none"/>
+      </w:rPr>
+    </w:lvl>
+    <w:lvl w:ilvl="4">
+      <w:start w:val="1"/>
+      <w:numFmt w:val="bullet"/>
+      <w:lvlText w:val="○"/>
+      <w:lvlJc w:val="left"/>
+      <w:pPr>
+        <w:ind w:left="3600" w:hanging="360"/>
+      </w:pPr>
+      <w:rPr>
+        <w:u w:val="none"/>
+      </w:rPr>
+    </w:lvl>
+    <w:lvl w:ilvl="5">
+      <w:start w:val="1"/>
+      <w:numFmt w:val="bullet"/>
+      <w:lvlText w:val="■"/>
+      <w:lvlJc w:val="left"/>
+      <w:pPr>
+        <w:ind w:left="4320" w:hanging="360"/>
+      </w:pPr>
+      <w:rPr>
+        <w:u w:val="none"/>
+      </w:rPr>
+    </w:lvl>
+    <w:lvl w:ilvl="6">
+      <w:start w:val="1"/>
+      <w:numFmt w:val="bullet"/>
+      <w:lvlText w:val="●"/>
+      <w:lvlJc w:val="left"/>
+      <w:pPr>
+        <w:ind w:left="5040" w:hanging="360"/>
+      </w:pPr>
+      <w:rPr>
+        <w:u w:val="none"/>
+      </w:rPr>
+    </w:lvl>
+    <w:lvl w:ilvl="7">
+      <w:start w:val="1"/>
+      <w:numFmt w:val="bullet"/>
+      <w:lvlText w:val="○"/>
+      <w:lvlJc w:val="left"/>
+      <w:pPr>
+        <w:ind w:left="5760" w:hanging="360"/>
+      </w:pPr>
+      <w:rPr>
+        <w:u w:val="none"/>
+      </w:rPr>
+    </w:lvl>
+    <w:lvl w:ilvl="8">
+      <w:start w:val="1"/>
+      <w:numFmt w:val="bullet"/>
+      <w:lvlText w:val="■"/>
+      <w:lvlJc w:val="left"/>
+      <w:pPr>
+        <w:ind w:left="6480" w:hanging="360"/>
+      </w:pPr>
+      <w:rPr>
+        <w:u w:val="none"/>
+      </w:rPr>
+    </w:lvl>
+  </w:abstractNum>
+  <w:abstractNum w:abstractNumId="3">
+    <w:lvl w:ilvl="0">
+      <w:start w:val="1"/>
       <w:numFmt w:val="decimal"/>
       <w:lvlText w:val="%1."/>
       <w:lvlJc w:val="left"/>
@@ -2097,6 +2352,9 @@
   </w:num>
   <w:num w:numId="2">
     <w:abstractNumId w:val="2"/>
+  </w:num>
+  <w:num w:numId="3">
+    <w:abstractNumId w:val="3"/>
   </w:num>
 </w:numbering>
 </file>
